--- a/underway/DistributedComputing/轻量级企业分布式计算系统构建方案.docx
+++ b/underway/DistributedComputing/轻量级企业分布式计算系统构建方案.docx
@@ -26,7 +26,7 @@
       <w:pPr>
         <w:jc w:val="right"/>
         <w:rPr>
-          <w:rFonts w:ascii="宋体" w:hAnsi="宋体" w:hint="eastAsia"/>
+          <w:rFonts w:ascii="宋体" w:hAnsi="宋体"/>
           <w:sz w:val="18"/>
           <w:szCs w:val="18"/>
         </w:rPr>
@@ -89,15 +89,15 @@
       <w:pPr>
         <w:rPr>
           <w:rFonts w:ascii="宋体" w:hAnsi="宋体"/>
-          <w:sz w:val="28"/>
-          <w:szCs w:val="28"/>
-        </w:rPr>
-      </w:pPr>
-      <w:r>
-        <w:rPr>
-          <w:rFonts w:ascii="宋体" w:hAnsi="宋体" w:hint="eastAsia"/>
-          <w:sz w:val="28"/>
-          <w:szCs w:val="28"/>
+          <w:sz w:val="24"/>
+          <w:szCs w:val="24"/>
+        </w:rPr>
+      </w:pPr>
+      <w:r>
+        <w:rPr>
+          <w:rFonts w:ascii="宋体" w:hAnsi="宋体" w:hint="eastAsia"/>
+          <w:sz w:val="24"/>
+          <w:szCs w:val="24"/>
         </w:rPr>
         <w:t>一 背景</w:t>
       </w:r>
@@ -106,67 +106,279 @@
       <w:pPr>
         <w:rPr>
           <w:rFonts w:ascii="宋体" w:hAnsi="宋体"/>
-          <w:sz w:val="28"/>
-          <w:szCs w:val="28"/>
-        </w:rPr>
-      </w:pPr>
-      <w:r>
-        <w:rPr>
-          <w:rFonts w:ascii="宋体" w:hAnsi="宋体" w:hint="eastAsia"/>
-          <w:sz w:val="28"/>
-          <w:szCs w:val="28"/>
+          <w:sz w:val="24"/>
+          <w:szCs w:val="24"/>
+        </w:rPr>
+      </w:pPr>
+      <w:r>
+        <w:rPr>
+          <w:rFonts w:ascii="宋体" w:hAnsi="宋体" w:hint="eastAsia"/>
+          <w:sz w:val="24"/>
+          <w:szCs w:val="24"/>
         </w:rPr>
         <w:t>本方案的目的是把很多企业的空闲机器资源利用起来，构建一个轻量级的企业分布式计算系统，使企业在有限资源的情况下也能拥有较强的计算能力。</w:t>
       </w:r>
-    </w:p>
-    <w:p>
-      <w:pPr>
-        <w:rPr>
-          <w:rFonts w:ascii="宋体" w:hAnsi="宋体"/>
-          <w:sz w:val="28"/>
-          <w:szCs w:val="28"/>
-        </w:rPr>
-      </w:pPr>
-    </w:p>
-    <w:p>
-      <w:pPr>
-        <w:rPr>
-          <w:rFonts w:ascii="宋体" w:hAnsi="宋体"/>
-          <w:sz w:val="28"/>
-          <w:szCs w:val="28"/>
-        </w:rPr>
-      </w:pPr>
-      <w:r>
-        <w:rPr>
-          <w:rFonts w:ascii="宋体" w:hAnsi="宋体" w:hint="eastAsia"/>
-          <w:sz w:val="28"/>
-          <w:szCs w:val="28"/>
-        </w:rPr>
-        <w:t>很多企业有很多PC机(实体的或虚拟的)，但是大部分机器的绝大部分时间资源(如CPU)是处于闲置状态。 比如很多企业有较多的产品线，而不同的产品线有各种机器环境，如生产环境、准生产环境、测试环境、开发环境、管理环境等。 如何把这个机器的计算能力收集并整合起来提供统一的高效计算服务，是很多企业面临的问题。显然，要实现这样的整合就需要一个简洁、轻量、可扩展和易维护的基础框架。本文即是解决此问题的一种探索。</w:t>
-      </w:r>
-    </w:p>
-    <w:p>
-      <w:pPr>
-        <w:rPr>
-          <w:rFonts w:ascii="宋体" w:hAnsi="宋体"/>
-          <w:sz w:val="28"/>
-          <w:szCs w:val="28"/>
-        </w:rPr>
-      </w:pPr>
-    </w:p>
-    <w:p>
-      <w:pPr>
-        <w:rPr>
-          <w:rFonts w:ascii="宋体" w:hAnsi="宋体"/>
-          <w:sz w:val="28"/>
-          <w:szCs w:val="28"/>
-        </w:rPr>
-      </w:pPr>
-      <w:r>
-        <w:rPr>
-          <w:rFonts w:ascii="宋体" w:hAnsi="宋体" w:hint="eastAsia"/>
-          <w:sz w:val="28"/>
-          <w:szCs w:val="28"/>
+      <w:r>
+        <w:rPr>
+          <w:rFonts w:ascii="宋体" w:hAnsi="宋体" w:hint="eastAsia"/>
+          <w:sz w:val="24"/>
+          <w:szCs w:val="24"/>
+        </w:rPr>
+        <w:t>有个较强的计算能力之后，就可以为自身甚至为外界提供</w:t>
+      </w:r>
+      <w:r>
+        <w:rPr>
+          <w:rFonts w:ascii="宋体" w:hAnsi="宋体" w:hint="eastAsia"/>
+          <w:sz w:val="24"/>
+          <w:szCs w:val="24"/>
+        </w:rPr>
+        <w:t>无偿/</w:t>
+      </w:r>
+      <w:r>
+        <w:rPr>
+          <w:rFonts w:ascii="宋体" w:hAnsi="宋体" w:hint="eastAsia"/>
+          <w:sz w:val="24"/>
+          <w:szCs w:val="24"/>
+        </w:rPr>
+        <w:t>有偿的计算服务。</w:t>
+      </w:r>
+    </w:p>
+    <w:p>
+      <w:pPr>
+        <w:rPr>
+          <w:rFonts w:ascii="宋体" w:hAnsi="宋体"/>
+          <w:sz w:val="24"/>
+          <w:szCs w:val="24"/>
+        </w:rPr>
+      </w:pPr>
+    </w:p>
+    <w:p>
+      <w:pPr>
+        <w:rPr>
+          <w:rFonts w:ascii="宋体" w:hAnsi="宋体"/>
+          <w:sz w:val="24"/>
+          <w:szCs w:val="24"/>
+        </w:rPr>
+      </w:pPr>
+      <w:r>
+        <w:rPr>
+          <w:rFonts w:ascii="宋体" w:hAnsi="宋体" w:hint="eastAsia"/>
+          <w:sz w:val="24"/>
+          <w:szCs w:val="24"/>
+        </w:rPr>
+        <w:t>由于移动互联网时代的到来，越来越多的移动app</w:t>
+      </w:r>
+      <w:r>
+        <w:rPr>
+          <w:rFonts w:ascii="宋体" w:hAnsi="宋体" w:hint="eastAsia"/>
+          <w:sz w:val="24"/>
+          <w:szCs w:val="24"/>
+        </w:rPr>
+        <w:t>投入市场。而这些</w:t>
+      </w:r>
+      <w:r>
+        <w:rPr>
+          <w:rFonts w:ascii="宋体" w:hAnsi="宋体" w:hint="eastAsia"/>
+          <w:sz w:val="24"/>
+          <w:szCs w:val="24"/>
+        </w:rPr>
+        <w:t>移动手机、平板、电视及穿戴设备受硬件及电量限制，往往不能进行密集</w:t>
+      </w:r>
+      <w:r>
+        <w:rPr>
+          <w:rFonts w:ascii="宋体" w:hAnsi="宋体" w:hint="eastAsia"/>
+          <w:sz w:val="24"/>
+          <w:szCs w:val="24"/>
+        </w:rPr>
+        <w:t>的CPU计算，所以这些计算就需要放在服务器端。</w:t>
+      </w:r>
+      <w:r>
+        <w:rPr>
+          <w:rFonts w:ascii="宋体" w:hAnsi="宋体" w:hint="eastAsia"/>
+          <w:sz w:val="24"/>
+          <w:szCs w:val="24"/>
+        </w:rPr>
+        <w:t>这有区别传统的PC客户端程序，它们往往使用胖客户端来分担服务器的计算量。</w:t>
+      </w:r>
+    </w:p>
+    <w:p>
+      <w:pPr>
+        <w:rPr>
+          <w:rFonts w:ascii="宋体" w:hAnsi="宋体"/>
+          <w:sz w:val="24"/>
+          <w:szCs w:val="24"/>
+        </w:rPr>
+      </w:pPr>
+    </w:p>
+    <w:p>
+      <w:pPr>
+        <w:rPr>
+          <w:rFonts w:ascii="宋体" w:hAnsi="宋体"/>
+          <w:sz w:val="24"/>
+          <w:szCs w:val="24"/>
+        </w:rPr>
+      </w:pPr>
+      <w:r>
+        <w:rPr>
+          <w:rFonts w:ascii="宋体" w:hAnsi="宋体" w:hint="eastAsia"/>
+          <w:sz w:val="24"/>
+          <w:szCs w:val="24"/>
+        </w:rPr>
+        <w:t>很多企业有很多PC机(实体的或虚拟的)，但是大部分机器的绝大部分时间资源(如CPU)是处于闲置状态。 比如很多企业有较多的产品线，而不同的产品线有各种机器环境，如生产环境、准生产环境、测试环境、开发环境、管理环境</w:t>
+      </w:r>
+      <w:r>
+        <w:rPr>
+          <w:rFonts w:ascii="宋体" w:hAnsi="宋体" w:hint="eastAsia"/>
+          <w:sz w:val="24"/>
+          <w:szCs w:val="24"/>
+        </w:rPr>
+        <w:t>，甚至是办公环境</w:t>
+      </w:r>
+      <w:r>
+        <w:rPr>
+          <w:rFonts w:ascii="宋体" w:hAnsi="宋体" w:hint="eastAsia"/>
+          <w:sz w:val="24"/>
+          <w:szCs w:val="24"/>
+        </w:rPr>
+        <w:t>等</w:t>
+      </w:r>
+      <w:r>
+        <w:rPr>
+          <w:rFonts w:ascii="宋体" w:hAnsi="宋体" w:hint="eastAsia"/>
+          <w:sz w:val="24"/>
+          <w:szCs w:val="24"/>
+        </w:rPr>
+        <w:t>。这样算下来，一个小型企业可以有上百台机器可提供计算，一个千人左右的中型软件类公司可能提供数</w:t>
+      </w:r>
+      <w:r>
+        <w:rPr>
+          <w:rFonts w:ascii="宋体" w:hAnsi="宋体" w:hint="eastAsia"/>
+          <w:sz w:val="24"/>
+          <w:szCs w:val="24"/>
+        </w:rPr>
+        <w:t>千</w:t>
+      </w:r>
+      <w:r>
+        <w:rPr>
+          <w:rFonts w:ascii="宋体" w:hAnsi="宋体" w:hint="eastAsia"/>
+          <w:sz w:val="24"/>
+          <w:szCs w:val="24"/>
+        </w:rPr>
+        <w:t>台可提供计算的机器</w:t>
+      </w:r>
+      <w:r>
+        <w:rPr>
+          <w:rFonts w:ascii="宋体" w:hAnsi="宋体" w:hint="eastAsia"/>
+          <w:sz w:val="24"/>
+          <w:szCs w:val="24"/>
+        </w:rPr>
+        <w:t>。 如何把这个机器的计算能力收集并整合起来提供统一的高效计算服务，是很多企业面临的问题。</w:t>
+      </w:r>
+      <w:r>
+        <w:rPr>
+          <w:rFonts w:ascii="宋体" w:hAnsi="宋体" w:hint="eastAsia"/>
+          <w:sz w:val="24"/>
+          <w:szCs w:val="24"/>
+        </w:rPr>
+        <w:t>当然，整合的过程中，对所有处理结点机器可以进行灵活</w:t>
+      </w:r>
+      <w:r>
+        <w:rPr>
+          <w:rFonts w:ascii="宋体" w:hAnsi="宋体" w:hint="eastAsia"/>
+          <w:sz w:val="24"/>
+          <w:szCs w:val="24"/>
+        </w:rPr>
+        <w:t>调</w:t>
+      </w:r>
+      <w:r>
+        <w:rPr>
+          <w:rFonts w:ascii="宋体" w:hAnsi="宋体" w:hint="eastAsia"/>
+          <w:sz w:val="24"/>
+          <w:szCs w:val="24"/>
+        </w:rPr>
+        <w:t>度，不能使用结点上原有的应用卡顿</w:t>
+      </w:r>
+      <w:r>
+        <w:rPr>
+          <w:rFonts w:ascii="宋体" w:hAnsi="宋体" w:hint="eastAsia"/>
+          <w:sz w:val="24"/>
+          <w:szCs w:val="24"/>
+        </w:rPr>
+        <w:t>，这才是分布式</w:t>
+      </w:r>
+      <w:r>
+        <w:rPr>
+          <w:rFonts w:ascii="宋体" w:hAnsi="宋体" w:hint="eastAsia"/>
+          <w:sz w:val="24"/>
+          <w:szCs w:val="24"/>
+        </w:rPr>
+        <w:t>计算</w:t>
+      </w:r>
+      <w:r>
+        <w:rPr>
+          <w:rFonts w:ascii="宋体" w:hAnsi="宋体" w:hint="eastAsia"/>
+          <w:sz w:val="24"/>
+          <w:szCs w:val="24"/>
+        </w:rPr>
+        <w:t>框架要解决的核心问题</w:t>
+      </w:r>
+      <w:r>
+        <w:rPr>
+          <w:rFonts w:ascii="宋体" w:hAnsi="宋体" w:hint="eastAsia"/>
+          <w:sz w:val="24"/>
+          <w:szCs w:val="24"/>
+        </w:rPr>
+        <w:t xml:space="preserve">。 </w:t>
+      </w:r>
+    </w:p>
+    <w:p>
+      <w:pPr>
+        <w:rPr>
+          <w:rFonts w:ascii="宋体" w:hAnsi="宋体"/>
+          <w:sz w:val="24"/>
+          <w:szCs w:val="24"/>
+        </w:rPr>
+      </w:pPr>
+      <w:r>
+        <w:rPr>
+          <w:rFonts w:ascii="宋体" w:hAnsi="宋体" w:hint="eastAsia"/>
+          <w:sz w:val="24"/>
+          <w:szCs w:val="24"/>
+        </w:rPr>
+        <w:t>显然，要实现这样的整合就需要一个简洁、轻量、可扩展和易维护的基础框架。本文即是解决此问题的一种探索。</w:t>
+      </w:r>
+    </w:p>
+    <w:p>
+      <w:pPr>
+        <w:rPr>
+          <w:rFonts w:ascii="宋体" w:hAnsi="宋体"/>
+          <w:sz w:val="24"/>
+          <w:szCs w:val="24"/>
+        </w:rPr>
+      </w:pPr>
+    </w:p>
+    <w:p>
+      <w:pPr>
+        <w:rPr>
+          <w:rFonts w:ascii="宋体" w:hAnsi="宋体"/>
+          <w:sz w:val="24"/>
+          <w:szCs w:val="24"/>
+        </w:rPr>
+      </w:pPr>
+    </w:p>
+    <w:p>
+      <w:pPr>
+        <w:rPr>
+          <w:rFonts w:ascii="宋体" w:hAnsi="宋体"/>
+          <w:sz w:val="24"/>
+          <w:szCs w:val="24"/>
+        </w:rPr>
+      </w:pPr>
+      <w:r>
+        <w:rPr>
+          <w:rFonts w:ascii="宋体" w:hAnsi="宋体" w:hint="eastAsia"/>
+          <w:sz w:val="24"/>
+          <w:szCs w:val="24"/>
         </w:rPr>
         <w:t>二 方案</w:t>
       </w:r>
@@ -175,23 +387,325 @@
       <w:pPr>
         <w:rPr>
           <w:rFonts w:ascii="宋体" w:hAnsi="宋体"/>
-          <w:sz w:val="28"/>
-          <w:szCs w:val="28"/>
-        </w:rPr>
-      </w:pPr>
-      <w:r>
-        <w:rPr>
-          <w:rFonts w:ascii="宋体" w:hAnsi="宋体" w:hint="eastAsia"/>
-          <w:sz w:val="28"/>
-          <w:szCs w:val="28"/>
-        </w:rPr>
-        <w:t>作者对市面上已有的分布式计算框架(如Hadoop、Storm、Spark)暂时没有深入研究学习，所以不了解能否或已经实现了本文的目标。不过作者根据实际需要，觉得要实现上述的资源整合功能，下图所描述系统架构应该是一种有效探索研究。</w:t>
-      </w:r>
-    </w:p>
-    <w:p>
-      <w:pPr>
-        <w:widowControl/>
-        <w:jc w:val="left"/>
+          <w:sz w:val="24"/>
+          <w:szCs w:val="24"/>
+        </w:rPr>
+      </w:pPr>
+      <w:r>
+        <w:rPr>
+          <w:rFonts w:ascii="宋体" w:hAnsi="宋体" w:hint="eastAsia"/>
+          <w:sz w:val="24"/>
+          <w:szCs w:val="24"/>
+        </w:rPr>
+        <w:t>作者对市面上已有的分布式计算框架(如Hadoop、Storm、Spark)</w:t>
+      </w:r>
+      <w:r>
+        <w:rPr>
+          <w:rFonts w:ascii="宋体" w:hAnsi="宋体" w:hint="eastAsia"/>
+          <w:sz w:val="24"/>
+          <w:szCs w:val="24"/>
+        </w:rPr>
+        <w:t>。</w:t>
+      </w:r>
+      <w:r>
+        <w:rPr>
+          <w:rFonts w:ascii="宋体" w:hAnsi="宋体" w:hint="eastAsia"/>
+          <w:sz w:val="24"/>
+          <w:szCs w:val="24"/>
+        </w:rPr>
+        <w:t>另外，作者多年前也了解到有个</w:t>
+      </w:r>
+      <w:r>
+        <w:rPr>
+          <w:rFonts w:ascii="宋体" w:hAnsi="宋体" w:hint="eastAsia"/>
+          <w:sz w:val="24"/>
+          <w:szCs w:val="24"/>
+        </w:rPr>
+        <w:t>项目叫BOINC</w:t>
+      </w:r>
+      <w:r>
+        <w:rPr>
+          <w:rFonts w:ascii="宋体" w:hAnsi="宋体" w:hint="eastAsia"/>
+          <w:sz w:val="24"/>
+          <w:szCs w:val="24"/>
+        </w:rPr>
+        <w:t xml:space="preserve"> (</w:t>
+      </w:r>
+      <w:r>
+        <w:rPr>
+          <w:rFonts w:ascii="宋体" w:hAnsi="宋体"/>
+          <w:sz w:val="24"/>
+          <w:szCs w:val="24"/>
+        </w:rPr>
+        <w:t>http://www.equn.com/wiki/BOINC</w:t>
+      </w:r>
+      <w:r>
+        <w:rPr>
+          <w:rFonts w:ascii="宋体" w:hAnsi="宋体" w:hint="eastAsia"/>
+          <w:sz w:val="24"/>
+          <w:szCs w:val="24"/>
+        </w:rPr>
+        <w:t>)</w:t>
+      </w:r>
+      <w:r>
+        <w:rPr>
+          <w:rFonts w:ascii="宋体" w:hAnsi="宋体" w:hint="eastAsia"/>
+          <w:sz w:val="24"/>
+          <w:szCs w:val="24"/>
+        </w:rPr>
+        <w:t>。它是</w:t>
+      </w:r>
+      <w:r>
+        <w:rPr>
+          <w:rFonts w:ascii="宋体" w:hAnsi="宋体" w:hint="eastAsia"/>
+          <w:sz w:val="24"/>
+          <w:szCs w:val="24"/>
+        </w:rPr>
+        <w:t>特性</w:t>
+      </w:r>
+      <w:r>
+        <w:rPr>
+          <w:rFonts w:ascii="宋体" w:hAnsi="宋体" w:hint="eastAsia"/>
+          <w:sz w:val="24"/>
+          <w:szCs w:val="24"/>
+        </w:rPr>
+        <w:t>简介</w:t>
+      </w:r>
+      <w:r>
+        <w:rPr>
+          <w:rFonts w:ascii="宋体" w:hAnsi="宋体" w:hint="eastAsia"/>
+          <w:sz w:val="24"/>
+          <w:szCs w:val="24"/>
+        </w:rPr>
+        <w:t>如下，</w:t>
+      </w:r>
+    </w:p>
+    <w:p>
+      <w:pPr>
+        <w:rPr>
+          <w:rFonts w:ascii="宋体" w:hAnsi="宋体"/>
+          <w:sz w:val="24"/>
+          <w:szCs w:val="24"/>
+        </w:rPr>
+      </w:pPr>
+      <w:r>
+        <w:rPr>
+          <w:rFonts w:ascii="宋体" w:hAnsi="宋体" w:hint="eastAsia"/>
+          <w:sz w:val="24"/>
+          <w:szCs w:val="24"/>
+        </w:rPr>
+        <w:t>所有分布式计算项目中均需涉及到任务分发、结果回收和验证、积分授予等相关的处理，BOINC 作为一个通用的分布式计算平台，提供了一个考虑周全的软件应用框架，使得基于 BOINC 平台的计算项目在开发时，仅需要关注项目研究内容相关的方面。也因为 BOINC 平台只是一个软件框架，并不对计算项目提供服务器硬件及网络等资源，具体计算项目的服务器仍是项目方自行提供的。</w:t>
+      </w:r>
+    </w:p>
+    <w:p>
+      <w:pPr>
+        <w:rPr>
+          <w:rFonts w:ascii="宋体" w:hAnsi="宋体"/>
+          <w:sz w:val="24"/>
+          <w:szCs w:val="24"/>
+        </w:rPr>
+      </w:pPr>
+      <w:r>
+        <w:rPr>
+          <w:rFonts w:ascii="宋体" w:hAnsi="宋体" w:hint="eastAsia"/>
+          <w:sz w:val="24"/>
+          <w:szCs w:val="24"/>
+        </w:rPr>
+        <w:t>BOINC 平台采用了传统的客户端－服务端构架，服务端部署于计算项目方的服务器，客户端部署于志愿者的计算机，两者之间通过标准的互联网协议进行通讯。</w:t>
+      </w:r>
+    </w:p>
+    <w:p>
+      <w:pPr>
+        <w:rPr>
+          <w:rFonts w:ascii="宋体" w:hAnsi="宋体"/>
+          <w:sz w:val="24"/>
+          <w:szCs w:val="24"/>
+        </w:rPr>
+      </w:pPr>
+      <w:r>
+        <w:rPr>
+          <w:rFonts w:ascii="宋体" w:hAnsi="宋体" w:hint="eastAsia"/>
+          <w:sz w:val="24"/>
+          <w:szCs w:val="24"/>
+        </w:rPr>
+        <w:t>BOINC 基于 GNU 的 LGPL 协议发布，服务端一般部署于 Linux 操作系统，客户端则支持所有主流的操作系统，如 Windows、Linux、Mac OS X、FreeBSD 等。</w:t>
+      </w:r>
+    </w:p>
+    <w:p>
+      <w:pPr>
+        <w:rPr>
+          <w:rFonts w:ascii="宋体" w:hAnsi="宋体"/>
+          <w:sz w:val="24"/>
+          <w:szCs w:val="24"/>
+        </w:rPr>
+      </w:pPr>
+      <w:r>
+        <w:rPr>
+          <w:rFonts w:ascii="宋体" w:hAnsi="宋体" w:hint="eastAsia"/>
+          <w:sz w:val="24"/>
+          <w:szCs w:val="24"/>
+        </w:rPr>
+        <w:t>作者</w:t>
+      </w:r>
+      <w:r>
+        <w:rPr>
+          <w:rFonts w:ascii="宋体" w:hAnsi="宋体" w:hint="eastAsia"/>
+          <w:sz w:val="24"/>
+          <w:szCs w:val="24"/>
+        </w:rPr>
+        <w:t>暂时没有深入研究学习</w:t>
+      </w:r>
+      <w:r>
+        <w:rPr>
+          <w:rFonts w:ascii="宋体" w:hAnsi="宋体" w:hint="eastAsia"/>
+          <w:sz w:val="24"/>
+          <w:szCs w:val="24"/>
+        </w:rPr>
+        <w:t>这些现有框架</w:t>
+      </w:r>
+      <w:r>
+        <w:rPr>
+          <w:rFonts w:ascii="宋体" w:hAnsi="宋体" w:hint="eastAsia"/>
+          <w:sz w:val="24"/>
+          <w:szCs w:val="24"/>
+        </w:rPr>
+        <w:t>，所以不了解能否或已经实现了本文的目标。</w:t>
+      </w:r>
+    </w:p>
+    <w:p>
+      <w:pPr>
+        <w:rPr>
+          <w:rFonts w:ascii="宋体" w:hAnsi="宋体"/>
+          <w:sz w:val="24"/>
+          <w:szCs w:val="24"/>
+        </w:rPr>
+      </w:pPr>
+    </w:p>
+    <w:p>
+      <w:pPr>
+        <w:rPr>
+          <w:rFonts w:ascii="宋体" w:hAnsi="宋体" w:hint="eastAsia"/>
+          <w:sz w:val="24"/>
+          <w:szCs w:val="24"/>
+        </w:rPr>
+      </w:pPr>
+      <w:r>
+        <w:rPr>
+          <w:rFonts w:ascii="宋体" w:hAnsi="宋体" w:hint="eastAsia"/>
+          <w:sz w:val="24"/>
+          <w:szCs w:val="24"/>
+        </w:rPr>
+        <w:t>不过作者根据实际需要</w:t>
+      </w:r>
+      <w:r>
+        <w:rPr>
+          <w:rFonts w:ascii="宋体" w:hAnsi="宋体" w:hint="eastAsia"/>
+          <w:sz w:val="24"/>
+          <w:szCs w:val="24"/>
+        </w:rPr>
+        <w:t>进行思考</w:t>
+      </w:r>
+      <w:r>
+        <w:rPr>
+          <w:rFonts w:ascii="宋体" w:hAnsi="宋体" w:hint="eastAsia"/>
+          <w:sz w:val="24"/>
+          <w:szCs w:val="24"/>
+        </w:rPr>
+        <w:t>，觉得要实现上述的资源整合功能，下图所描述系统架构应该是一种有效探索研究。</w:t>
+      </w:r>
+    </w:p>
+    <w:p>
+      <w:pPr>
+        <w:rPr>
+          <w:rFonts w:ascii="宋体" w:hAnsi="宋体"/>
+          <w:sz w:val="24"/>
+          <w:szCs w:val="24"/>
+        </w:rPr>
+      </w:pPr>
+      <w:r>
+        <w:rPr>
+          <w:rFonts w:ascii="宋体" w:hAnsi="宋体" w:hint="eastAsia"/>
+          <w:sz w:val="24"/>
+          <w:szCs w:val="24"/>
+        </w:rPr>
+        <w:t>如果现有的框架无法实现本文提出的需求，那么可以从下图描述的架构出去出探索。</w:t>
+      </w:r>
+      <w:r>
+        <w:rPr>
+          <w:rFonts w:ascii="宋体" w:hAnsi="宋体" w:hint="eastAsia"/>
+          <w:sz w:val="24"/>
+          <w:szCs w:val="24"/>
+        </w:rPr>
+        <w:t>如果现有开源</w:t>
+      </w:r>
+      <w:r>
+        <w:rPr>
+          <w:rFonts w:ascii="宋体" w:hAnsi="宋体" w:hint="eastAsia"/>
+          <w:sz w:val="24"/>
+          <w:szCs w:val="24"/>
+        </w:rPr>
+        <w:t>项目</w:t>
+      </w:r>
+      <w:r>
+        <w:rPr>
+          <w:rFonts w:ascii="宋体" w:hAnsi="宋体" w:hint="eastAsia"/>
+          <w:sz w:val="24"/>
+          <w:szCs w:val="24"/>
+        </w:rPr>
+        <w:t>已经实现了这些功能，我们只需要研究</w:t>
+      </w:r>
+      <w:r>
+        <w:rPr>
+          <w:rFonts w:ascii="宋体" w:hAnsi="宋体" w:hint="eastAsia"/>
+          <w:sz w:val="24"/>
+          <w:szCs w:val="24"/>
+        </w:rPr>
+        <w:t>这些项目</w:t>
+      </w:r>
+      <w:r>
+        <w:rPr>
+          <w:rFonts w:ascii="宋体" w:hAnsi="宋体" w:hint="eastAsia"/>
+          <w:sz w:val="24"/>
+          <w:szCs w:val="24"/>
+        </w:rPr>
+        <w:t>，</w:t>
+      </w:r>
+      <w:r>
+        <w:rPr>
+          <w:rFonts w:ascii="宋体" w:hAnsi="宋体" w:hint="eastAsia"/>
+          <w:sz w:val="24"/>
+          <w:szCs w:val="24"/>
+        </w:rPr>
+        <w:t>并可能稍加改造就可以为我们所用，那就</w:t>
+      </w:r>
+      <w:r>
+        <w:rPr>
+          <w:rFonts w:ascii="宋体" w:hAnsi="宋体" w:hint="eastAsia"/>
+          <w:sz w:val="24"/>
+          <w:szCs w:val="24"/>
+        </w:rPr>
+        <w:t>再好不过了</w:t>
+      </w:r>
+      <w:r>
+        <w:rPr>
+          <w:rFonts w:ascii="宋体" w:hAnsi="宋体" w:hint="eastAsia"/>
+          <w:sz w:val="24"/>
+          <w:szCs w:val="24"/>
+        </w:rPr>
+        <w:t>。</w:t>
+      </w:r>
+    </w:p>
+    <w:p>
+      <w:pPr>
+        <w:rPr>
+          <w:rFonts w:ascii="宋体" w:hAnsi="宋体" w:hint="eastAsia"/>
+          <w:sz w:val="24"/>
+          <w:szCs w:val="24"/>
+        </w:rPr>
+      </w:pPr>
+    </w:p>
+    <w:p>
+      <w:pPr>
         <w:rPr>
           <w:rFonts w:ascii="宋体" w:hAnsi="宋体"/>
           <w:sz w:val="28"/>
@@ -206,21 +720,13 @@
         </w:rPr>
         <w:br w:type="page"/>
       </w:r>
-    </w:p>
-    <w:p>
-      <w:pPr>
-        <w:rPr>
-          <w:rFonts w:ascii="宋体" w:hAnsi="宋体"/>
-          <w:sz w:val="28"/>
-          <w:szCs w:val="28"/>
-        </w:rPr>
-      </w:pPr>
-      <w:r>
-        <w:rPr>
-          <w:rFonts w:ascii="宋体" w:hAnsi="宋体"/>
-          <w:sz w:val="28"/>
-          <w:szCs w:val="28"/>
-        </w:rPr>
+      <w:r>
+        <w:rPr>
+          <w:rFonts w:ascii="宋体" w:hAnsi="宋体"/>
+          <w:sz w:val="28"/>
+          <w:szCs w:val="28"/>
+        </w:rPr>
+        <w:lastRenderedPageBreak/>
         <w:pict>
           <v:shapetype id="_x0000_t202" coordsize="21600,21600" o:spt="202" path="m,l,21600r21600,l21600,xe">
             <v:stroke joinstyle="miter"/>
@@ -1311,7 +1817,52 @@
                       <w:sz w:val="24"/>
                       <w:szCs w:val="24"/>
                     </w:rPr>
-                    <w:t>真正提供服务的模块会向缓存中心注册所能提供的服务类别(如"音频转换:amr-&gt;mp3")，并供J</w:t>
+                    <w:t>真正提供服务的模块会向缓存中心注册所能提供的服务类别(如"音频转换:amr-&gt;mp3"</w:t>
+                  </w:r>
+                  <w:r>
+                    <w:rPr>
+                      <w:rFonts w:ascii="宋体" w:hAnsi="宋体" w:hint="eastAsia"/>
+                      <w:b/>
+                      <w:sz w:val="24"/>
+                      <w:szCs w:val="24"/>
+                    </w:rPr>
+                    <w:t>，</w:t>
+                  </w:r>
+                  <w:r>
+                    <w:rPr>
+                      <w:rFonts w:ascii="宋体" w:hAnsi="宋体"/>
+                      <w:b/>
+                      <w:sz w:val="24"/>
+                      <w:szCs w:val="24"/>
+                    </w:rPr>
+                    <w:t>”</w:t>
+                  </w:r>
+                  <w:r>
+                    <w:rPr>
+                      <w:rFonts w:ascii="宋体" w:hAnsi="宋体" w:hint="eastAsia"/>
+                      <w:b/>
+                      <w:sz w:val="24"/>
+                      <w:szCs w:val="24"/>
+                    </w:rPr>
+                    <w:t>文件转换:ppt-&gt;pdf</w:t>
+                  </w:r>
+                  <w:r>
+                    <w:rPr>
+                      <w:rFonts w:ascii="宋体" w:hAnsi="宋体"/>
+                      <w:b/>
+                      <w:sz w:val="24"/>
+                      <w:szCs w:val="24"/>
+                    </w:rPr>
+                    <w:t>”</w:t>
+                  </w:r>
+                  <w:r>
+                    <w:rPr>
+                      <w:rFonts w:ascii="宋体" w:hAnsi="宋体" w:hint="eastAsia"/>
+                      <w:b/>
+                      <w:sz w:val="24"/>
+                      <w:szCs w:val="24"/>
+                    </w:rPr>
+                    <w:t>)，并供J</w:t>
                   </w:r>
                   <w:r>
                     <w:rPr>
@@ -1538,14 +2089,14 @@
 
 <file path=word/endnotes.xml><?xml version="1.0" encoding="utf-8"?>
 <w:endnotes xmlns:ve="http://schemas.openxmlformats.org/markup-compatibility/2006" xmlns:o="urn:schemas-microsoft-com:office:office" xmlns:r="http://schemas.openxmlformats.org/officeDocument/2006/relationships" xmlns:m="http://schemas.openxmlformats.org/officeDocument/2006/math" xmlns:v="urn:schemas-microsoft-com:vml" xmlns:wp="http://schemas.openxmlformats.org/drawingml/2006/wordprocessingDrawing" xmlns:w10="urn:schemas-microsoft-com:office:word" xmlns:w="http://schemas.openxmlformats.org/wordprocessingml/2006/main" xmlns:wne="http://schemas.microsoft.com/office/word/2006/wordml">
-  <w:endnote w:type="separator" w:id="0">
+  <w:endnote w:type="separator" w:id="-1">
     <w:p>
       <w:r>
         <w:separator/>
       </w:r>
     </w:p>
   </w:endnote>
-  <w:endnote w:type="continuationSeparator" w:id="1">
+  <w:endnote w:type="continuationSeparator" w:id="0">
     <w:p>
       <w:r>
         <w:continuationSeparator/>
@@ -1557,14 +2108,14 @@
 
 <file path=word/footnotes.xml><?xml version="1.0" encoding="utf-8"?>
 <w:footnotes xmlns:ve="http://schemas.openxmlformats.org/markup-compatibility/2006" xmlns:o="urn:schemas-microsoft-com:office:office" xmlns:r="http://schemas.openxmlformats.org/officeDocument/2006/relationships" xmlns:m="http://schemas.openxmlformats.org/officeDocument/2006/math" xmlns:v="urn:schemas-microsoft-com:vml" xmlns:wp="http://schemas.openxmlformats.org/drawingml/2006/wordprocessingDrawing" xmlns:w10="urn:schemas-microsoft-com:office:word" xmlns:w="http://schemas.openxmlformats.org/wordprocessingml/2006/main" xmlns:wne="http://schemas.microsoft.com/office/word/2006/wordml">
-  <w:footnote w:type="separator" w:id="0">
+  <w:footnote w:type="separator" w:id="-1">
     <w:p>
       <w:r>
         <w:separator/>
       </w:r>
     </w:p>
   </w:footnote>
-  <w:footnote w:type="continuationSeparator" w:id="1">
+  <w:footnote w:type="continuationSeparator" w:id="0">
     <w:p>
       <w:r>
         <w:continuationSeparator/>
